--- a/Minutes/16 Minutes for the 20.11.2014.docx
+++ b/Minutes/16 Minutes for the 20.11.2014.docx
@@ -290,13 +290,7 @@
         </w:numPr>
       </w:pPr>
       <w:r>
-        <w:t>Java (all tasks must be completed by Monday</w:t>
-      </w:r>
-      <w:r>
-        <w:t xml:space="preserve"> (24.11.2014)</w:t>
-      </w:r>
-      <w:r>
-        <w:t>)</w:t>
+        <w:t>Java (all tasks must be completed by Monday(24.11.2014))</w:t>
       </w:r>
     </w:p>
     <w:p>
@@ -335,7 +329,28 @@
       </w:r>
       <w:r>
         <w:tab/>
-        <w:t>Sequence Diagrams</w:t>
+        <w:t>Sequence Diagrams (Task ID JAV005)</w:t>
+      </w:r>
+      <w:r>
+        <w:br/>
+      </w:r>
+      <w:r>
+        <w:tab/>
+      </w:r>
+      <w:r>
+        <w:tab/>
+      </w:r>
+      <w:r>
+        <w:tab/>
+      </w:r>
+      <w:r>
+        <w:tab/>
+      </w:r>
+      <w:r>
+        <w:tab/>
+      </w:r>
+      <w:r>
+        <w:tab/>
       </w:r>
       <w:r>
         <w:tab/>
@@ -344,7 +359,7 @@
         <w:rPr>
           <w:b/>
         </w:rPr>
-        <w:t>Not yet Completed</w:t>
+        <w:t>Not Yet Completed</w:t>
       </w:r>
     </w:p>
     <w:p>
@@ -363,7 +378,28 @@
       </w:r>
       <w:r>
         <w:tab/>
-        <w:t>Sequence Diagrams</w:t>
+        <w:t>Sequence Diagrams (Task ID JAV005)</w:t>
+      </w:r>
+      <w:r>
+        <w:br/>
+      </w:r>
+      <w:r>
+        <w:tab/>
+      </w:r>
+      <w:r>
+        <w:tab/>
+      </w:r>
+      <w:r>
+        <w:tab/>
+      </w:r>
+      <w:r>
+        <w:tab/>
+      </w:r>
+      <w:r>
+        <w:tab/>
+      </w:r>
+      <w:r>
+        <w:tab/>
       </w:r>
       <w:r>
         <w:tab/>
@@ -372,7 +408,13 @@
         <w:rPr>
           <w:b/>
         </w:rPr>
-        <w:t>Not yet Completed</w:t>
+        <w:t>Not Yet Co</w:t>
+      </w:r>
+      <w:r>
+        <w:rPr>
+          <w:b/>
+        </w:rPr>
+        <w:t>mpleted</w:t>
       </w:r>
     </w:p>
     <w:p>
@@ -388,7 +430,28 @@
       </w:r>
       <w:r>
         <w:tab/>
-        <w:t xml:space="preserve">Component Diagrams </w:t>
+        <w:t>Component Diagrams (Task ID JAV007)</w:t>
+      </w:r>
+      <w:r>
+        <w:br/>
+      </w:r>
+      <w:r>
+        <w:tab/>
+      </w:r>
+      <w:r>
+        <w:tab/>
+      </w:r>
+      <w:r>
+        <w:tab/>
+      </w:r>
+      <w:r>
+        <w:tab/>
+      </w:r>
+      <w:r>
+        <w:tab/>
+      </w:r>
+      <w:r>
+        <w:tab/>
       </w:r>
       <w:r>
         <w:tab/>
@@ -397,7 +460,13 @@
         <w:rPr>
           <w:b/>
         </w:rPr>
-        <w:t>Not yet Completed</w:t>
+        <w:t>Not Yet Co</w:t>
+      </w:r>
+      <w:r>
+        <w:rPr>
+          <w:b/>
+        </w:rPr>
+        <w:t>mpleted</w:t>
       </w:r>
     </w:p>
     <w:p>
@@ -421,7 +490,29 @@
       </w:r>
       <w:r>
         <w:tab/>
-        <w:t>Component Diagrams</w:t>
+        <w:t>Component Diagrams (Task ID JAV007)</w:t>
+      </w:r>
+      <w:r>
+        <w:br/>
+        <w:t xml:space="preserve"> </w:t>
+      </w:r>
+      <w:r>
+        <w:tab/>
+      </w:r>
+      <w:r>
+        <w:tab/>
+      </w:r>
+      <w:r>
+        <w:tab/>
+      </w:r>
+      <w:r>
+        <w:tab/>
+      </w:r>
+      <w:r>
+        <w:tab/>
+      </w:r>
+      <w:r>
+        <w:tab/>
       </w:r>
       <w:r>
         <w:tab/>
@@ -430,7 +521,13 @@
         <w:rPr>
           <w:b/>
         </w:rPr>
-        <w:t>Not yet Completed</w:t>
+        <w:t>Not Yet Co</w:t>
+      </w:r>
+      <w:r>
+        <w:rPr>
+          <w:b/>
+        </w:rPr>
+        <w:t>mpleted</w:t>
       </w:r>
     </w:p>
     <w:p>
@@ -469,7 +566,28 @@
       </w:r>
       <w:r>
         <w:tab/>
-        <w:t xml:space="preserve">Sequence Diagram </w:t>
+        <w:t>Sequence Diagram (Task ID WEB004)</w:t>
+      </w:r>
+      <w:r>
+        <w:br/>
+      </w:r>
+      <w:r>
+        <w:tab/>
+      </w:r>
+      <w:r>
+        <w:tab/>
+      </w:r>
+      <w:r>
+        <w:tab/>
+      </w:r>
+      <w:r>
+        <w:tab/>
+      </w:r>
+      <w:r>
+        <w:tab/>
+      </w:r>
+      <w:r>
+        <w:tab/>
       </w:r>
       <w:r>
         <w:tab/>
@@ -478,7 +596,13 @@
         <w:rPr>
           <w:b/>
         </w:rPr>
-        <w:t>Not yet Completed</w:t>
+        <w:t>Not Yet Co</w:t>
+      </w:r>
+      <w:r>
+        <w:rPr>
+          <w:b/>
+        </w:rPr>
+        <w:t>mpleted</w:t>
       </w:r>
     </w:p>
     <w:p>
@@ -505,13 +629,7 @@
       </w:r>
       <w:r>
         <w:tab/>
-        <w:t>Significant Classes and Data Structures</w:t>
-      </w:r>
-      <w:r>
-        <w:tab/>
-      </w:r>
-      <w:r>
-        <w:tab/>
+        <w:t>Significant Classes and Data Structures (Task ID WEB005)</w:t>
       </w:r>
       <w:r>
         <w:tab/>
@@ -535,7 +653,13 @@
         <w:rPr>
           <w:b/>
         </w:rPr>
-        <w:t>Not yet Completed</w:t>
+        <w:t>Not Yet Co</w:t>
+      </w:r>
+      <w:r>
+        <w:rPr>
+          <w:b/>
+        </w:rPr>
+        <w:t>mpleted</w:t>
       </w:r>
     </w:p>
     <w:p>
@@ -554,10 +678,13 @@
       </w:r>
       <w:r>
         <w:tab/>
-        <w:t>Algorithms</w:t>
-      </w:r>
-      <w:r>
-        <w:t xml:space="preserve"> for viewing reserves (retrieve and display)</w:t>
+        <w:t>Algorithms (Task ID WEB006)</w:t>
+      </w:r>
+      <w:r>
+        <w:br/>
+      </w:r>
+      <w:r>
+        <w:tab/>
       </w:r>
       <w:r>
         <w:tab/>
@@ -581,7 +708,13 @@
         <w:rPr>
           <w:b/>
         </w:rPr>
-        <w:t>Not yet Completed</w:t>
+        <w:t>Not Yet Co</w:t>
+      </w:r>
+      <w:r>
+        <w:rPr>
+          <w:b/>
+        </w:rPr>
+        <w:t>mpleted</w:t>
       </w:r>
     </w:p>
     <w:p>
@@ -605,10 +738,10 @@
       </w:r>
       <w:r>
         <w:tab/>
-        <w:t>Algorithms</w:t>
-      </w:r>
-      <w:r>
-        <w:t xml:space="preserve"> for viewing records (retrieve and display)</w:t>
+        <w:t>Algorithms (Task ID WEB006)</w:t>
+      </w:r>
+      <w:r>
+        <w:br/>
       </w:r>
       <w:r>
         <w:tab/>
@@ -635,7 +768,13 @@
         <w:rPr>
           <w:b/>
         </w:rPr>
-        <w:t>Not yet Completed</w:t>
+        <w:t>Not Yet Co</w:t>
+      </w:r>
+      <w:r>
+        <w:rPr>
+          <w:b/>
+        </w:rPr>
+        <w:t>mpleted</w:t>
       </w:r>
     </w:p>
     <w:p>
@@ -646,43 +785,31 @@
           <w:numId w:val="1"/>
         </w:numPr>
       </w:pPr>
-      <w:proofErr w:type="spellStart"/>
-      <w:r>
-        <w:t>Awais</w:t>
-      </w:r>
-      <w:proofErr w:type="spellEnd"/>
-      <w:r>
-        <w:t xml:space="preserve"> Ahmed (</w:t>
-      </w:r>
-      <w:proofErr w:type="spellStart"/>
-      <w:r>
-        <w:t>awa</w:t>
-      </w:r>
-      <w:proofErr w:type="spellEnd"/>
-      <w:r>
-        <w:t>)</w:t>
-      </w:r>
-      <w:r>
-        <w:tab/>
-      </w:r>
-      <w:r>
-        <w:tab/>
-      </w:r>
-      <w:r>
-        <w:t>Component Diagrams for website (24.11.2014)</w:t>
-      </w:r>
-      <w:r>
-        <w:tab/>
-      </w:r>
-      <w:r>
-        <w:tab/>
-      </w:r>
-      <w:r>
-        <w:tab/>
-      </w:r>
-      <w:r>
-        <w:tab/>
+      <w:r>
+        <w:t xml:space="preserve">Alexandra Maguire (alm62) </w:t>
+      </w:r>
+      <w:r>
+        <w:tab/>
+        <w:t>Designs of Webpages  (Task ID WEB007)</w:t>
+      </w:r>
+      <w:r>
+        <w:br/>
         <w:t xml:space="preserve"> </w:t>
+      </w:r>
+      <w:r>
+        <w:tab/>
+      </w:r>
+      <w:r>
+        <w:tab/>
+      </w:r>
+      <w:r>
+        <w:tab/>
+      </w:r>
+      <w:r>
+        <w:tab/>
+      </w:r>
+      <w:r>
+        <w:tab/>
       </w:r>
       <w:r>
         <w:tab/>
@@ -694,7 +821,13 @@
         <w:rPr>
           <w:b/>
         </w:rPr>
-        <w:t>Not yet Completed</w:t>
+        <w:t>Not Yet Co</w:t>
+      </w:r>
+      <w:r>
+        <w:rPr>
+          <w:b/>
+        </w:rPr>
+        <w:t>mpleted</w:t>
       </w:r>
     </w:p>
     <w:p>
@@ -705,39 +838,57 @@
           <w:numId w:val="1"/>
         </w:numPr>
       </w:pPr>
-      <w:r>
-        <w:t xml:space="preserve">Alexandra Maguire (alm62) </w:t>
-      </w:r>
-      <w:r>
-        <w:tab/>
-        <w:t xml:space="preserve">Designs of Webpages </w:t>
-      </w:r>
-      <w:r>
-        <w:t xml:space="preserve"> (24.11.2014)</w:t>
-      </w:r>
-      <w:r>
-        <w:tab/>
-      </w:r>
-      <w:r>
-        <w:tab/>
-      </w:r>
-      <w:r>
-        <w:tab/>
-      </w:r>
-      <w:r>
-        <w:tab/>
-      </w:r>
-      <w:r>
-        <w:tab/>
-      </w:r>
-      <w:r>
-        <w:tab/>
-      </w:r>
-      <w:r>
-        <w:tab/>
-      </w:r>
-      <w:r>
-        <w:t xml:space="preserve"> </w:t>
+      <w:proofErr w:type="spellStart"/>
+      <w:r>
+        <w:t>Awais</w:t>
+      </w:r>
+      <w:proofErr w:type="spellEnd"/>
+      <w:r>
+        <w:t xml:space="preserve"> Ahmed(</w:t>
+      </w:r>
+      <w:proofErr w:type="spellStart"/>
+      <w:r>
+        <w:t>awa</w:t>
+      </w:r>
+      <w:proofErr w:type="spellEnd"/>
+      <w:r>
+        <w:t xml:space="preserve">) </w:t>
+      </w:r>
+      <w:r>
+        <w:tab/>
+      </w:r>
+      <w:r>
+        <w:tab/>
+      </w:r>
+      <w:r>
+        <w:t>Component Diagrams (Task ID WEB0</w:t>
+      </w:r>
+      <w:r>
+        <w:t>0</w:t>
+      </w:r>
+      <w:r>
+        <w:t>8)</w:t>
+      </w:r>
+      <w:r>
+        <w:tab/>
+      </w:r>
+      <w:r>
+        <w:tab/>
+      </w:r>
+      <w:r>
+        <w:tab/>
+      </w:r>
+      <w:r>
+        <w:tab/>
+      </w:r>
+      <w:r>
+        <w:tab/>
+      </w:r>
+      <w:r>
+        <w:tab/>
+      </w:r>
+      <w:r>
+        <w:tab/>
       </w:r>
       <w:r>
         <w:tab/>
@@ -746,7 +897,13 @@
         <w:rPr>
           <w:b/>
         </w:rPr>
-        <w:t>Not yet Completed</w:t>
+        <w:t>Not Yet Co</w:t>
+      </w:r>
+      <w:r>
+        <w:rPr>
+          <w:b/>
+        </w:rPr>
+        <w:t>mpleted</w:t>
       </w:r>
     </w:p>
     <w:p>
@@ -758,26 +915,20 @@
         </w:numPr>
       </w:pPr>
       <w:r>
-        <w:t xml:space="preserve">Java people to finish component diagram and sequence </w:t>
-      </w:r>
-      <w:r>
-        <w:t xml:space="preserve">diagram by </w:t>
-      </w:r>
-      <w:r>
-        <w:t>Monday</w:t>
-      </w:r>
-      <w:r>
-        <w:t xml:space="preserve"> (24.11.2014)</w:t>
-      </w:r>
-      <w:r>
-        <w:br/>
-        <w:t xml:space="preserve"> </w:t>
-      </w:r>
-      <w:r>
-        <w:tab/>
-      </w:r>
-      <w:r>
-        <w:tab/>
+        <w:lastRenderedPageBreak/>
+        <w:t xml:space="preserve">Java people to finish component diagram </w:t>
+      </w:r>
+      <w:r>
+        <w:t>and sequence diagram by Monday</w:t>
+      </w:r>
+      <w:r>
+        <w:t xml:space="preserve"> (2</w:t>
+      </w:r>
+      <w:r>
+        <w:t>4</w:t>
+      </w:r>
+      <w:r>
+        <w:t>.11.2014) (Task ID JAV008)</w:t>
       </w:r>
       <w:r>
         <w:tab/>
@@ -804,7 +955,13 @@
         <w:rPr>
           <w:b/>
         </w:rPr>
-        <w:t>Not yet Completed</w:t>
+        <w:t>Not Yet Co</w:t>
+      </w:r>
+      <w:r>
+        <w:rPr>
+          <w:b/>
+        </w:rPr>
+        <w:t>mpleted</w:t>
       </w:r>
     </w:p>
     <w:p>
@@ -816,29 +973,13 @@
         </w:numPr>
       </w:pPr>
       <w:r>
-        <w:t xml:space="preserve">Suggested classes need to be gone over and in working order for </w:t>
-      </w:r>
-      <w:r>
-        <w:t>Monday</w:t>
-      </w:r>
-      <w:r>
-        <w:t xml:space="preserve"> (2</w:t>
-      </w:r>
-      <w:r>
-        <w:t>4</w:t>
-      </w:r>
-      <w:r>
-        <w:t>.11.2014)</w:t>
-      </w:r>
-      <w:r>
-        <w:t xml:space="preserve"> </w:t>
-      </w:r>
-      <w:r>
-        <w:br/>
-        <w:t xml:space="preserve"> </w:t>
-      </w:r>
-      <w:r>
-        <w:tab/>
+        <w:t>Suggested classes need to be gone over and i</w:t>
+      </w:r>
+      <w:r>
+        <w:t>n working order for Monday (24</w:t>
+      </w:r>
+      <w:r>
+        <w:t>.11.2014) (Task ID JAV009)</w:t>
       </w:r>
       <w:r>
         <w:tab/>
@@ -868,10 +1009,13 @@
         <w:rPr>
           <w:b/>
         </w:rPr>
-        <w:t>Not yet Completed</w:t>
-      </w:r>
-      <w:r>
-        <w:t xml:space="preserve"> </w:t>
+        <w:t>Not Yet Co</w:t>
+      </w:r>
+      <w:r>
+        <w:rPr>
+          <w:b/>
+        </w:rPr>
+        <w:t>mpleted</w:t>
       </w:r>
     </w:p>
     <w:p>
@@ -883,14 +1027,22 @@
         </w:numPr>
       </w:pPr>
       <w:r>
-        <w:lastRenderedPageBreak/>
-        <w:t>Discuss the format for interfacing between Android and Web (</w:t>
-      </w:r>
-      <w:r>
-        <w:t>Standard email mime message</w:t>
-      </w:r>
-      <w:r>
-        <w:t>).</w:t>
+        <w:t>Discus the format for interfacing between Android and Web (</w:t>
+      </w:r>
+      <w:proofErr w:type="spellStart"/>
+      <w:r>
+        <w:t>Json</w:t>
+      </w:r>
+      <w:proofErr w:type="spellEnd"/>
+      <w:r>
+        <w:t>?). (Task ID OTR009)</w:t>
+      </w:r>
+      <w:r>
+        <w:br/>
+        <w:t xml:space="preserve"> </w:t>
+      </w:r>
+      <w:r>
+        <w:tab/>
       </w:r>
       <w:r>
         <w:tab/>
@@ -920,7 +1072,13 @@
         <w:rPr>
           <w:b/>
         </w:rPr>
-        <w:t>Not yet Completed</w:t>
+        <w:t>Not Yet Co</w:t>
+      </w:r>
+      <w:r>
+        <w:rPr>
+          <w:b/>
+        </w:rPr>
+        <w:t>mpleted</w:t>
       </w:r>
     </w:p>
     <w:p>
@@ -932,16 +1090,7 @@
         </w:numPr>
       </w:pPr>
       <w:r>
-        <w:t>Web people need to have some work completed by Thursday (20.11.2014) to make sure everything is on track.</w:t>
-      </w:r>
-      <w:r>
-        <w:tab/>
-      </w:r>
-      <w:r>
-        <w:tab/>
-      </w:r>
-      <w:r>
-        <w:tab/>
+        <w:t>Web people need to have some work completed by Thursday (20.11.2014) to make sure everything is on track. (Task ID WEB008)</w:t>
       </w:r>
       <w:r>
         <w:tab/>
@@ -959,7 +1108,13 @@
         <w:rPr>
           <w:b/>
         </w:rPr>
-        <w:t>Not yet Completed</w:t>
+        <w:t>Not Yet Co</w:t>
+      </w:r>
+      <w:r>
+        <w:rPr>
+          <w:b/>
+        </w:rPr>
+        <w:t>mpleted</w:t>
       </w:r>
     </w:p>
     <w:p>
@@ -971,7 +1126,12 @@
         </w:numPr>
       </w:pPr>
       <w:r>
-        <w:t>Peter Newbold (</w:t>
+        <w:t xml:space="preserve">Peter Newbold </w:t>
+      </w:r>
+      <w:bookmarkStart w:id="0" w:name="_GoBack"/>
+      <w:bookmarkEnd w:id="0"/>
+      <w:r>
+        <w:t>(</w:t>
       </w:r>
       <w:proofErr w:type="spellStart"/>
       <w:r>
@@ -979,14 +1139,7 @@
       </w:r>
       <w:proofErr w:type="spellEnd"/>
       <w:r>
-        <w:t xml:space="preserve">) needs to look at how the database will store the plant spices.  </w:t>
-      </w:r>
-      <w:r>
-        <w:br/>
-        <w:t xml:space="preserve"> </w:t>
-      </w:r>
-      <w:r>
-        <w:tab/>
+        <w:t>) needs to look at how the database will store the plant spices.  (Task ID WEB009)</w:t>
       </w:r>
       <w:r>
         <w:tab/>
@@ -1016,7 +1169,13 @@
         <w:rPr>
           <w:b/>
         </w:rPr>
-        <w:t>Not yet Completed</w:t>
+        <w:t>Not Yet Co</w:t>
+      </w:r>
+      <w:r>
+        <w:rPr>
+          <w:b/>
+        </w:rPr>
+        <w:t>mpleted</w:t>
       </w:r>
     </w:p>
     <w:p/>
@@ -1138,8 +1297,6 @@
         </w:rPr>
         <w:t>4</w:t>
       </w:r>
-      <w:bookmarkStart w:id="0" w:name="_GoBack"/>
-      <w:bookmarkEnd w:id="0"/>
       <w:r>
         <w:rPr>
           <w:sz w:val="22"/>
@@ -1408,6 +1565,7 @@
         <w:docPartUnique/>
       </w:docPartObj>
     </w:sdtPr>
+    <w:sdtEndPr/>
     <w:sdtContent>
       <w:sdt>
         <w:sdtPr>
@@ -1417,6 +1575,7 @@
             <w:docPartUnique/>
           </w:docPartObj>
         </w:sdtPr>
+        <w:sdtEndPr/>
         <w:sdtContent>
           <w:p>
             <w:pPr>
@@ -1529,7 +1688,13 @@
       <w:rPr>
         <w:i/>
       </w:rPr>
-      <w:t xml:space="preserve">Aberystwyth University / Computer Science </w:t>
+      <w:t>Copyright A</w:t>
+    </w:r>
+    <w:r>
+      <w:rPr>
+        <w:i/>
+      </w:rPr>
+      <w:t xml:space="preserve">berystwyth University / Computer Science </w:t>
     </w:r>
   </w:p>
   <w:p>
